--- a/Documentos/Programacion/007-Proyecto dibujantes.docx
+++ b/Documentos/Programacion/007-Proyecto dibujantes.docx
@@ -14,14 +14,41 @@
       <w:pPr>
         <w:shd w:fill="FFF3CD" w:val="clear"/>
         <w:spacing w:before="80" w:after="80"/>
+        <w:jc w:val="center"/>
       </w:pPr>
       <w:r>
-        <w:rPr>
-          <w:b/>
-          <w:color w:val="8B6D00"/>
-          <w:sz w:val="20"/>
-        </w:rPr>
-        <w:t>📷 INSERTAR CAPTURA: Portada del proyecto</w:t>
+        <w:drawing>
+          <wp:inline xmlns:a="http://schemas.openxmlformats.org/drawingml/2006/main" xmlns:pic="http://schemas.openxmlformats.org/drawingml/2006/picture">
+            <wp:extent cx="5486400" cy="3857625"/>
+            <wp:docPr id="1" name="Picture 1"/>
+            <wp:cNvGraphicFramePr>
+              <a:graphicFrameLocks noChangeAspect="1"/>
+            </wp:cNvGraphicFramePr>
+            <a:graphic>
+              <a:graphicData uri="http://schemas.openxmlformats.org/drawingml/2006/picture">
+                <pic:pic>
+                  <pic:nvPicPr>
+                    <pic:cNvPr id="0" name="Programacion_007-Proyecto_dibujantes.png"/>
+                    <pic:cNvPicPr/>
+                  </pic:nvPicPr>
+                  <pic:blipFill>
+                    <a:blip r:embed="rId9"/>
+                    <a:stretch>
+                      <a:fillRect/>
+                    </a:stretch>
+                  </pic:blipFill>
+                  <pic:spPr>
+                    <a:xfrm>
+                      <a:off x="0" y="0"/>
+                      <a:ext cx="5486400" cy="3857625"/>
+                    </a:xfrm>
+                    <a:prstGeom prst="rect"/>
+                  </pic:spPr>
+                </pic:pic>
+              </a:graphicData>
+            </a:graphic>
+          </wp:inline>
+        </w:drawing>
       </w:r>
     </w:p>
     <w:p>

--- a/Documentos/Programacion/007-Proyecto dibujantes.docx
+++ b/Documentos/Programacion/007-Proyecto dibujantes.docx
@@ -94,6 +94,45 @@
       </w:pPr>
       <w:r>
         <w:t>Introducción</w:t>
+      </w:r>
+    </w:p>
+    <w:p>
+      <w:pPr>
+        <w:jc w:val="center"/>
+      </w:pPr>
+      <w:r>
+        <w:drawing>
+          <wp:inline xmlns:a="http://schemas.openxmlformats.org/drawingml/2006/main" xmlns:pic="http://schemas.openxmlformats.org/drawingml/2006/picture">
+            <wp:extent cx="5486400" cy="3857625"/>
+            <wp:docPr id="2" name="Picture 2"/>
+            <wp:cNvGraphicFramePr>
+              <a:graphicFrameLocks noChangeAspect="1"/>
+            </wp:cNvGraphicFramePr>
+            <a:graphic>
+              <a:graphicData uri="http://schemas.openxmlformats.org/drawingml/2006/picture">
+                <pic:pic>
+                  <pic:nvPicPr>
+                    <pic:cNvPr id="0" name="007-Proyecto dibujantes.png"/>
+                    <pic:cNvPicPr/>
+                  </pic:nvPicPr>
+                  <pic:blipFill>
+                    <a:blip r:embed="rId10"/>
+                    <a:stretch>
+                      <a:fillRect/>
+                    </a:stretch>
+                  </pic:blipFill>
+                  <pic:spPr>
+                    <a:xfrm>
+                      <a:off x="0" y="0"/>
+                      <a:ext cx="5486400" cy="3857625"/>
+                    </a:xfrm>
+                    <a:prstGeom prst="rect"/>
+                  </pic:spPr>
+                </pic:pic>
+              </a:graphicData>
+            </a:graphic>
+          </wp:inline>
+        </w:drawing>
       </w:r>
     </w:p>
     <w:p>
@@ -2764,6 +2803,45 @@
       </w:r>
     </w:p>
     <w:p>
+      <w:pPr>
+        <w:jc w:val="center"/>
+      </w:pPr>
+      <w:r>
+        <w:drawing>
+          <wp:inline xmlns:a="http://schemas.openxmlformats.org/drawingml/2006/main" xmlns:pic="http://schemas.openxmlformats.org/drawingml/2006/picture">
+            <wp:extent cx="5486400" cy="3857625"/>
+            <wp:docPr id="3" name="Picture 3"/>
+            <wp:cNvGraphicFramePr>
+              <a:graphicFrameLocks noChangeAspect="1"/>
+            </wp:cNvGraphicFramePr>
+            <a:graphic>
+              <a:graphicData uri="http://schemas.openxmlformats.org/drawingml/2006/picture">
+                <pic:pic>
+                  <pic:nvPicPr>
+                    <pic:cNvPr id="0" name="007-Proyecto dibujantes.png"/>
+                    <pic:cNvPicPr/>
+                  </pic:nvPicPr>
+                  <pic:blipFill>
+                    <a:blip r:embed="rId10"/>
+                    <a:stretch>
+                      <a:fillRect/>
+                    </a:stretch>
+                  </pic:blipFill>
+                  <pic:spPr>
+                    <a:xfrm>
+                      <a:off x="0" y="0"/>
+                      <a:ext cx="5486400" cy="3857625"/>
+                    </a:xfrm>
+                    <a:prstGeom prst="rect"/>
+                  </pic:spPr>
+                </pic:pic>
+              </a:graphicData>
+            </a:graphic>
+          </wp:inline>
+        </w:drawing>
+      </w:r>
+    </w:p>
+    <w:p>
       <w:r>
         <w:t>Este proyecto demuestra un flujo completo de desarrollo web: desde la obtención de datos reales hasta su presentación en un portal funcional.</w:t>
       </w:r>

--- a/Documentos/Programacion/007-Proyecto dibujantes.docx
+++ b/Documentos/Programacion/007-Proyecto dibujantes.docx
@@ -8,47 +8,6 @@
       </w:pPr>
       <w:r>
         <w:t>Proyecto dibujantes — Portal web de tutoriales de dibujo</w:t>
-      </w:r>
-    </w:p>
-    <w:p>
-      <w:pPr>
-        <w:shd w:fill="FFF3CD" w:val="clear"/>
-        <w:spacing w:before="80" w:after="80"/>
-        <w:jc w:val="center"/>
-      </w:pPr>
-      <w:r>
-        <w:drawing>
-          <wp:inline xmlns:a="http://schemas.openxmlformats.org/drawingml/2006/main" xmlns:pic="http://schemas.openxmlformats.org/drawingml/2006/picture">
-            <wp:extent cx="5486400" cy="3857625"/>
-            <wp:docPr id="1" name="Picture 1"/>
-            <wp:cNvGraphicFramePr>
-              <a:graphicFrameLocks noChangeAspect="1"/>
-            </wp:cNvGraphicFramePr>
-            <a:graphic>
-              <a:graphicData uri="http://schemas.openxmlformats.org/drawingml/2006/picture">
-                <pic:pic>
-                  <pic:nvPicPr>
-                    <pic:cNvPr id="0" name="Programacion_007-Proyecto_dibujantes.png"/>
-                    <pic:cNvPicPr/>
-                  </pic:nvPicPr>
-                  <pic:blipFill>
-                    <a:blip r:embed="rId9"/>
-                    <a:stretch>
-                      <a:fillRect/>
-                    </a:stretch>
-                  </pic:blipFill>
-                  <pic:spPr>
-                    <a:xfrm>
-                      <a:off x="0" y="0"/>
-                      <a:ext cx="5486400" cy="3857625"/>
-                    </a:xfrm>
-                    <a:prstGeom prst="rect"/>
-                  </pic:spPr>
-                </pic:pic>
-              </a:graphicData>
-            </a:graphic>
-          </wp:inline>
-        </w:drawing>
       </w:r>
     </w:p>
     <w:p>
@@ -97,45 +56,6 @@
       </w:r>
     </w:p>
     <w:p>
-      <w:pPr>
-        <w:jc w:val="center"/>
-      </w:pPr>
-      <w:r>
-        <w:drawing>
-          <wp:inline xmlns:a="http://schemas.openxmlformats.org/drawingml/2006/main" xmlns:pic="http://schemas.openxmlformats.org/drawingml/2006/picture">
-            <wp:extent cx="5486400" cy="3857625"/>
-            <wp:docPr id="2" name="Picture 2"/>
-            <wp:cNvGraphicFramePr>
-              <a:graphicFrameLocks noChangeAspect="1"/>
-            </wp:cNvGraphicFramePr>
-            <a:graphic>
-              <a:graphicData uri="http://schemas.openxmlformats.org/drawingml/2006/picture">
-                <pic:pic>
-                  <pic:nvPicPr>
-                    <pic:cNvPr id="0" name="007-Proyecto dibujantes.png"/>
-                    <pic:cNvPicPr/>
-                  </pic:nvPicPr>
-                  <pic:blipFill>
-                    <a:blip r:embed="rId10"/>
-                    <a:stretch>
-                      <a:fillRect/>
-                    </a:stretch>
-                  </pic:blipFill>
-                  <pic:spPr>
-                    <a:xfrm>
-                      <a:off x="0" y="0"/>
-                      <a:ext cx="5486400" cy="3857625"/>
-                    </a:xfrm>
-                    <a:prstGeom prst="rect"/>
-                  </pic:spPr>
-                </pic:pic>
-              </a:graphicData>
-            </a:graphic>
-          </wp:inline>
-        </w:drawing>
-      </w:r>
-    </w:p>
-    <w:p>
       <w:r>
         <w:t xml:space="preserve">Este proyecto consiste en la creación de un portal web completo dedicado al canal de YouTube </w:t>
       </w:r>
@@ -147,18 +67,6 @@
       </w:r>
       <w:r>
         <w:t>, que ofrece tutoriales de dibujo a mano alzada. El desarrollo abarca desde la extracción automatizada de datos de YouTube mediante Python y yt-dlp, pasando por el almacenamiento en SQLite, hasta la construcción de una interfaz web en PHP con estética de papel y lápiz. El resultado es un sitio funcional con página de inicio, galería, tutoriales, sección "sobre mí" y páginas legales, alimentado dinámicamente por los datos del canal.</w:t>
-      </w:r>
-    </w:p>
-    <w:p>
-      <w:pPr>
-        <w:spacing w:before="120" w:after="120"/>
-      </w:pPr>
-      <w:r>
-        <w:rPr>
-          <w:color w:val="CCCCCC"/>
-          <w:sz w:val="16"/>
-        </w:rPr>
-        <w:t>────────────────────────────────────────────────────────────</w:t>
       </w:r>
     </w:p>
     <w:p>
@@ -284,11 +192,6 @@
         </w:tc>
       </w:tr>
     </w:tbl>
-    <w:p>
-      <w:pPr>
-        <w:spacing w:before="40"/>
-      </w:pPr>
-    </w:p>
     <w:p>
       <w:r>
         <w:t xml:space="preserve">La función </w:t>
@@ -421,11 +324,6 @@
     </w:tbl>
     <w:p>
       <w:pPr>
-        <w:spacing w:before="40"/>
-      </w:pPr>
-    </w:p>
-    <w:p>
-      <w:pPr>
         <w:pStyle w:val="Heading3"/>
       </w:pPr>
       <w:r>
@@ -537,11 +435,6 @@
         </w:tc>
       </w:tr>
     </w:tbl>
-    <w:p>
-      <w:pPr>
-        <w:spacing w:before="40"/>
-      </w:pPr>
-    </w:p>
     <w:p>
       <w:pPr>
         <w:spacing w:after="0"/>
@@ -683,11 +576,6 @@
     </w:tbl>
     <w:p>
       <w:pPr>
-        <w:spacing w:before="40"/>
-      </w:pPr>
-    </w:p>
-    <w:p>
-      <w:pPr>
         <w:pStyle w:val="Heading3"/>
       </w:pPr>
       <w:r>
@@ -823,11 +711,6 @@
     </w:tbl>
     <w:p>
       <w:pPr>
-        <w:spacing w:before="40"/>
-      </w:pPr>
-    </w:p>
-    <w:p>
-      <w:pPr>
         <w:spacing w:after="0"/>
       </w:pPr>
       <w:r>
@@ -929,11 +812,6 @@
         </w:tc>
       </w:tr>
     </w:tbl>
-    <w:p>
-      <w:pPr>
-        <w:spacing w:before="40"/>
-      </w:pPr>
-    </w:p>
     <w:p>
       <w:r>
         <w:t>Se incluye manejo de errores en la descarga de thumbnails para que un fallo no interrumpa el proceso:</w:t>
@@ -1054,11 +932,6 @@
         </w:tc>
       </w:tr>
     </w:tbl>
-    <w:p>
-      <w:pPr>
-        <w:spacing w:before="40"/>
-      </w:pPr>
-    </w:p>
     <w:p>
       <w:pPr>
         <w:pStyle w:val="Heading3"/>
@@ -1247,11 +1120,6 @@
         </w:tc>
       </w:tr>
     </w:tbl>
-    <w:p>
-      <w:pPr>
-        <w:spacing w:before="40"/>
-      </w:pPr>
-    </w:p>
     <w:p>
       <w:pPr>
         <w:pStyle w:val="Heading3"/>
@@ -1485,11 +1353,6 @@
     </w:tbl>
     <w:p>
       <w:pPr>
-        <w:spacing w:before="40"/>
-      </w:pPr>
-    </w:p>
-    <w:p>
-      <w:pPr>
         <w:spacing w:after="0"/>
       </w:pPr>
       <w:r>
@@ -1629,11 +1492,6 @@
     </w:tbl>
     <w:p>
       <w:pPr>
-        <w:spacing w:before="40"/>
-      </w:pPr>
-    </w:p>
-    <w:p>
-      <w:pPr>
         <w:pStyle w:val="Heading3"/>
       </w:pPr>
       <w:r>
@@ -1746,11 +1604,6 @@
         </w:tc>
       </w:tr>
     </w:tbl>
-    <w:p>
-      <w:pPr>
-        <w:spacing w:before="40"/>
-      </w:pPr>
-    </w:p>
     <w:p>
       <w:pPr>
         <w:spacing w:after="0"/>
@@ -1904,11 +1757,6 @@
     </w:tbl>
     <w:p>
       <w:pPr>
-        <w:spacing w:before="40"/>
-      </w:pPr>
-    </w:p>
-    <w:p>
-      <w:pPr>
         <w:pStyle w:val="Heading3"/>
       </w:pPr>
       <w:r>
@@ -2034,11 +1882,6 @@
         </w:tc>
       </w:tr>
     </w:tbl>
-    <w:p>
-      <w:pPr>
-        <w:spacing w:before="40"/>
-      </w:pPr>
-    </w:p>
     <w:p>
       <w:pPr>
         <w:pStyle w:val="Heading3"/>
@@ -2191,11 +2034,6 @@
         </w:tc>
       </w:tr>
     </w:tbl>
-    <w:p>
-      <w:pPr>
-        <w:spacing w:before="40"/>
-      </w:pPr>
-    </w:p>
     <w:p>
       <w:pPr>
         <w:pStyle w:val="Heading3"/>
@@ -2383,11 +2221,6 @@
     </w:tbl>
     <w:p>
       <w:pPr>
-        <w:spacing w:before="40"/>
-      </w:pPr>
-    </w:p>
-    <w:p>
-      <w:pPr>
         <w:spacing w:after="0"/>
       </w:pPr>
       <w:r>
@@ -2513,11 +2346,6 @@
         </w:tc>
       </w:tr>
     </w:tbl>
-    <w:p>
-      <w:pPr>
-        <w:spacing w:before="40"/>
-      </w:pPr>
-    </w:p>
     <w:p>
       <w:pPr>
         <w:pStyle w:val="Heading3"/>
@@ -2648,11 +2476,6 @@
     </w:tbl>
     <w:p>
       <w:pPr>
-        <w:spacing w:before="40"/>
-      </w:pPr>
-    </w:p>
-    <w:p>
-      <w:pPr>
         <w:pStyle w:val="Heading3"/>
       </w:pPr>
       <w:r>
@@ -2779,66 +2602,10 @@
     </w:tbl>
     <w:p>
       <w:pPr>
-        <w:spacing w:before="40"/>
-      </w:pPr>
-    </w:p>
-    <w:p>
-      <w:pPr>
-        <w:spacing w:before="120" w:after="120"/>
-      </w:pPr>
-      <w:r>
-        <w:rPr>
-          <w:color w:val="CCCCCC"/>
-          <w:sz w:val="16"/>
-        </w:rPr>
-        <w:t>────────────────────────────────────────────────────────────</w:t>
-      </w:r>
-    </w:p>
-    <w:p>
-      <w:pPr>
         <w:pStyle w:val="Heading2"/>
       </w:pPr>
       <w:r>
         <w:t>Presentación del proyecto</w:t>
-      </w:r>
-    </w:p>
-    <w:p>
-      <w:pPr>
-        <w:jc w:val="center"/>
-      </w:pPr>
-      <w:r>
-        <w:drawing>
-          <wp:inline xmlns:a="http://schemas.openxmlformats.org/drawingml/2006/main" xmlns:pic="http://schemas.openxmlformats.org/drawingml/2006/picture">
-            <wp:extent cx="5486400" cy="3857625"/>
-            <wp:docPr id="3" name="Picture 3"/>
-            <wp:cNvGraphicFramePr>
-              <a:graphicFrameLocks noChangeAspect="1"/>
-            </wp:cNvGraphicFramePr>
-            <a:graphic>
-              <a:graphicData uri="http://schemas.openxmlformats.org/drawingml/2006/picture">
-                <pic:pic>
-                  <pic:nvPicPr>
-                    <pic:cNvPr id="0" name="007-Proyecto dibujantes.png"/>
-                    <pic:cNvPicPr/>
-                  </pic:nvPicPr>
-                  <pic:blipFill>
-                    <a:blip r:embed="rId10"/>
-                    <a:stretch>
-                      <a:fillRect/>
-                    </a:stretch>
-                  </pic:blipFill>
-                  <pic:spPr>
-                    <a:xfrm>
-                      <a:off x="0" y="0"/>
-                      <a:ext cx="5486400" cy="3857625"/>
-                    </a:xfrm>
-                    <a:prstGeom prst="rect"/>
-                  </pic:spPr>
-                </pic:pic>
-              </a:graphicData>
-            </a:graphic>
-          </wp:inline>
-        </w:drawing>
       </w:r>
     </w:p>
     <w:p>
@@ -2922,18 +2689,6 @@
     <w:p>
       <w:r>
         <w:t>El sitio incluye páginas de soporte completas: tutoriales con categorías, "Sobre mí" con formulario de contacto validado, aviso legal y política de privacidad con estructura GDPR.</w:t>
-      </w:r>
-    </w:p>
-    <w:p>
-      <w:pPr>
-        <w:spacing w:before="120" w:after="120"/>
-      </w:pPr>
-      <w:r>
-        <w:rPr>
-          <w:color w:val="CCCCCC"/>
-          <w:sz w:val="16"/>
-        </w:rPr>
-        <w:t>────────────────────────────────────────────────────────────</w:t>
       </w:r>
     </w:p>
     <w:p>

--- a/Documentos/Programacion/007-Proyecto dibujantes.docx
+++ b/Documentos/Programacion/007-Proyecto dibujantes.docx
@@ -8,6 +8,47 @@
       </w:pPr>
       <w:r>
         <w:t>Proyecto dibujantes — Portal web de tutoriales de dibujo</w:t>
+      </w:r>
+    </w:p>
+    <w:p>
+      <w:pPr>
+        <w:shd w:fill="FFF3CD" w:val="clear"/>
+        <w:spacing w:before="80" w:after="80"/>
+        <w:jc w:val="center"/>
+      </w:pPr>
+      <w:r>
+        <w:drawing>
+          <wp:inline xmlns:a="http://schemas.openxmlformats.org/drawingml/2006/main" xmlns:pic="http://schemas.openxmlformats.org/drawingml/2006/picture">
+            <wp:extent cx="5486400" cy="3857625"/>
+            <wp:docPr id="1" name="Picture 1"/>
+            <wp:cNvGraphicFramePr>
+              <a:graphicFrameLocks noChangeAspect="1"/>
+            </wp:cNvGraphicFramePr>
+            <a:graphic>
+              <a:graphicData uri="http://schemas.openxmlformats.org/drawingml/2006/picture">
+                <pic:pic>
+                  <pic:nvPicPr>
+                    <pic:cNvPr id="0" name="Programacion_007-Proyecto_dibujantes.png"/>
+                    <pic:cNvPicPr/>
+                  </pic:nvPicPr>
+                  <pic:blipFill>
+                    <a:blip r:embed="rId9"/>
+                    <a:stretch>
+                      <a:fillRect/>
+                    </a:stretch>
+                  </pic:blipFill>
+                  <pic:spPr>
+                    <a:xfrm>
+                      <a:off x="0" y="0"/>
+                      <a:ext cx="5486400" cy="3857625"/>
+                    </a:xfrm>
+                    <a:prstGeom prst="rect"/>
+                  </pic:spPr>
+                </pic:pic>
+              </a:graphicData>
+            </a:graphic>
+          </wp:inline>
+        </w:drawing>
       </w:r>
     </w:p>
     <w:p>
@@ -56,6 +97,45 @@
       </w:r>
     </w:p>
     <w:p>
+      <w:pPr>
+        <w:jc w:val="center"/>
+      </w:pPr>
+      <w:r>
+        <w:drawing>
+          <wp:inline xmlns:a="http://schemas.openxmlformats.org/drawingml/2006/main" xmlns:pic="http://schemas.openxmlformats.org/drawingml/2006/picture">
+            <wp:extent cx="5486400" cy="3857625"/>
+            <wp:docPr id="2" name="Picture 2"/>
+            <wp:cNvGraphicFramePr>
+              <a:graphicFrameLocks noChangeAspect="1"/>
+            </wp:cNvGraphicFramePr>
+            <a:graphic>
+              <a:graphicData uri="http://schemas.openxmlformats.org/drawingml/2006/picture">
+                <pic:pic>
+                  <pic:nvPicPr>
+                    <pic:cNvPr id="0" name="007-Proyecto dibujantes.png"/>
+                    <pic:cNvPicPr/>
+                  </pic:nvPicPr>
+                  <pic:blipFill>
+                    <a:blip r:embed="rId10"/>
+                    <a:stretch>
+                      <a:fillRect/>
+                    </a:stretch>
+                  </pic:blipFill>
+                  <pic:spPr>
+                    <a:xfrm>
+                      <a:off x="0" y="0"/>
+                      <a:ext cx="5486400" cy="3857625"/>
+                    </a:xfrm>
+                    <a:prstGeom prst="rect"/>
+                  </pic:spPr>
+                </pic:pic>
+              </a:graphicData>
+            </a:graphic>
+          </wp:inline>
+        </w:drawing>
+      </w:r>
+    </w:p>
+    <w:p>
       <w:r>
         <w:t xml:space="preserve">Este proyecto consiste en la creación de un portal web completo dedicado al canal de YouTube </w:t>
       </w:r>
@@ -67,6 +147,18 @@
       </w:r>
       <w:r>
         <w:t>, que ofrece tutoriales de dibujo a mano alzada. El desarrollo abarca desde la extracción automatizada de datos de YouTube mediante Python y yt-dlp, pasando por el almacenamiento en SQLite, hasta la construcción de una interfaz web en PHP con estética de papel y lápiz. El resultado es un sitio funcional con página de inicio, galería, tutoriales, sección "sobre mí" y páginas legales, alimentado dinámicamente por los datos del canal.</w:t>
+      </w:r>
+    </w:p>
+    <w:p>
+      <w:pPr>
+        <w:spacing w:before="120" w:after="120"/>
+      </w:pPr>
+      <w:r>
+        <w:rPr>
+          <w:color w:val="CCCCCC"/>
+          <w:sz w:val="16"/>
+        </w:rPr>
+        <w:t>────────────────────────────────────────────────────────────</w:t>
       </w:r>
     </w:p>
     <w:p>
@@ -192,6 +284,11 @@
         </w:tc>
       </w:tr>
     </w:tbl>
+    <w:p>
+      <w:pPr>
+        <w:spacing w:before="40"/>
+      </w:pPr>
+    </w:p>
     <w:p>
       <w:r>
         <w:t xml:space="preserve">La función </w:t>
@@ -324,6 +421,11 @@
     </w:tbl>
     <w:p>
       <w:pPr>
+        <w:spacing w:before="40"/>
+      </w:pPr>
+    </w:p>
+    <w:p>
+      <w:pPr>
         <w:pStyle w:val="Heading3"/>
       </w:pPr>
       <w:r>
@@ -435,6 +537,11 @@
         </w:tc>
       </w:tr>
     </w:tbl>
+    <w:p>
+      <w:pPr>
+        <w:spacing w:before="40"/>
+      </w:pPr>
+    </w:p>
     <w:p>
       <w:pPr>
         <w:spacing w:after="0"/>
@@ -576,6 +683,11 @@
     </w:tbl>
     <w:p>
       <w:pPr>
+        <w:spacing w:before="40"/>
+      </w:pPr>
+    </w:p>
+    <w:p>
+      <w:pPr>
         <w:pStyle w:val="Heading3"/>
       </w:pPr>
       <w:r>
@@ -711,6 +823,11 @@
     </w:tbl>
     <w:p>
       <w:pPr>
+        <w:spacing w:before="40"/>
+      </w:pPr>
+    </w:p>
+    <w:p>
+      <w:pPr>
         <w:spacing w:after="0"/>
       </w:pPr>
       <w:r>
@@ -812,6 +929,11 @@
         </w:tc>
       </w:tr>
     </w:tbl>
+    <w:p>
+      <w:pPr>
+        <w:spacing w:before="40"/>
+      </w:pPr>
+    </w:p>
     <w:p>
       <w:r>
         <w:t>Se incluye manejo de errores en la descarga de thumbnails para que un fallo no interrumpa el proceso:</w:t>
@@ -932,6 +1054,11 @@
         </w:tc>
       </w:tr>
     </w:tbl>
+    <w:p>
+      <w:pPr>
+        <w:spacing w:before="40"/>
+      </w:pPr>
+    </w:p>
     <w:p>
       <w:pPr>
         <w:pStyle w:val="Heading3"/>
@@ -1120,6 +1247,11 @@
         </w:tc>
       </w:tr>
     </w:tbl>
+    <w:p>
+      <w:pPr>
+        <w:spacing w:before="40"/>
+      </w:pPr>
+    </w:p>
     <w:p>
       <w:pPr>
         <w:pStyle w:val="Heading3"/>
@@ -1353,6 +1485,11 @@
     </w:tbl>
     <w:p>
       <w:pPr>
+        <w:spacing w:before="40"/>
+      </w:pPr>
+    </w:p>
+    <w:p>
+      <w:pPr>
         <w:spacing w:after="0"/>
       </w:pPr>
       <w:r>
@@ -1492,6 +1629,11 @@
     </w:tbl>
     <w:p>
       <w:pPr>
+        <w:spacing w:before="40"/>
+      </w:pPr>
+    </w:p>
+    <w:p>
+      <w:pPr>
         <w:pStyle w:val="Heading3"/>
       </w:pPr>
       <w:r>
@@ -1604,6 +1746,11 @@
         </w:tc>
       </w:tr>
     </w:tbl>
+    <w:p>
+      <w:pPr>
+        <w:spacing w:before="40"/>
+      </w:pPr>
+    </w:p>
     <w:p>
       <w:pPr>
         <w:spacing w:after="0"/>
@@ -1757,6 +1904,11 @@
     </w:tbl>
     <w:p>
       <w:pPr>
+        <w:spacing w:before="40"/>
+      </w:pPr>
+    </w:p>
+    <w:p>
+      <w:pPr>
         <w:pStyle w:val="Heading3"/>
       </w:pPr>
       <w:r>
@@ -1882,6 +2034,11 @@
         </w:tc>
       </w:tr>
     </w:tbl>
+    <w:p>
+      <w:pPr>
+        <w:spacing w:before="40"/>
+      </w:pPr>
+    </w:p>
     <w:p>
       <w:pPr>
         <w:pStyle w:val="Heading3"/>
@@ -2034,6 +2191,11 @@
         </w:tc>
       </w:tr>
     </w:tbl>
+    <w:p>
+      <w:pPr>
+        <w:spacing w:before="40"/>
+      </w:pPr>
+    </w:p>
     <w:p>
       <w:pPr>
         <w:pStyle w:val="Heading3"/>
@@ -2221,6 +2383,11 @@
     </w:tbl>
     <w:p>
       <w:pPr>
+        <w:spacing w:before="40"/>
+      </w:pPr>
+    </w:p>
+    <w:p>
+      <w:pPr>
         <w:spacing w:after="0"/>
       </w:pPr>
       <w:r>
@@ -2346,6 +2513,11 @@
         </w:tc>
       </w:tr>
     </w:tbl>
+    <w:p>
+      <w:pPr>
+        <w:spacing w:before="40"/>
+      </w:pPr>
+    </w:p>
     <w:p>
       <w:pPr>
         <w:pStyle w:val="Heading3"/>
@@ -2476,6 +2648,11 @@
     </w:tbl>
     <w:p>
       <w:pPr>
+        <w:spacing w:before="40"/>
+      </w:pPr>
+    </w:p>
+    <w:p>
+      <w:pPr>
         <w:pStyle w:val="Heading3"/>
       </w:pPr>
       <w:r>
@@ -2602,10 +2779,66 @@
     </w:tbl>
     <w:p>
       <w:pPr>
+        <w:spacing w:before="40"/>
+      </w:pPr>
+    </w:p>
+    <w:p>
+      <w:pPr>
+        <w:spacing w:before="120" w:after="120"/>
+      </w:pPr>
+      <w:r>
+        <w:rPr>
+          <w:color w:val="CCCCCC"/>
+          <w:sz w:val="16"/>
+        </w:rPr>
+        <w:t>────────────────────────────────────────────────────────────</w:t>
+      </w:r>
+    </w:p>
+    <w:p>
+      <w:pPr>
         <w:pStyle w:val="Heading2"/>
       </w:pPr>
       <w:r>
         <w:t>Presentación del proyecto</w:t>
+      </w:r>
+    </w:p>
+    <w:p>
+      <w:pPr>
+        <w:jc w:val="center"/>
+      </w:pPr>
+      <w:r>
+        <w:drawing>
+          <wp:inline xmlns:a="http://schemas.openxmlformats.org/drawingml/2006/main" xmlns:pic="http://schemas.openxmlformats.org/drawingml/2006/picture">
+            <wp:extent cx="5486400" cy="3857625"/>
+            <wp:docPr id="3" name="Picture 3"/>
+            <wp:cNvGraphicFramePr>
+              <a:graphicFrameLocks noChangeAspect="1"/>
+            </wp:cNvGraphicFramePr>
+            <a:graphic>
+              <a:graphicData uri="http://schemas.openxmlformats.org/drawingml/2006/picture">
+                <pic:pic>
+                  <pic:nvPicPr>
+                    <pic:cNvPr id="0" name="007-Proyecto dibujantes.png"/>
+                    <pic:cNvPicPr/>
+                  </pic:nvPicPr>
+                  <pic:blipFill>
+                    <a:blip r:embed="rId10"/>
+                    <a:stretch>
+                      <a:fillRect/>
+                    </a:stretch>
+                  </pic:blipFill>
+                  <pic:spPr>
+                    <a:xfrm>
+                      <a:off x="0" y="0"/>
+                      <a:ext cx="5486400" cy="3857625"/>
+                    </a:xfrm>
+                    <a:prstGeom prst="rect"/>
+                  </pic:spPr>
+                </pic:pic>
+              </a:graphicData>
+            </a:graphic>
+          </wp:inline>
+        </w:drawing>
       </w:r>
     </w:p>
     <w:p>
@@ -2689,6 +2922,18 @@
     <w:p>
       <w:r>
         <w:t>El sitio incluye páginas de soporte completas: tutoriales con categorías, "Sobre mí" con formulario de contacto validado, aviso legal y política de privacidad con estructura GDPR.</w:t>
+      </w:r>
+    </w:p>
+    <w:p>
+      <w:pPr>
+        <w:spacing w:before="120" w:after="120"/>
+      </w:pPr>
+      <w:r>
+        <w:rPr>
+          <w:color w:val="CCCCCC"/>
+          <w:sz w:val="16"/>
+        </w:rPr>
+        <w:t>────────────────────────────────────────────────────────────</w:t>
       </w:r>
     </w:p>
     <w:p>

--- a/Documentos/Programacion/007-Proyecto dibujantes.docx
+++ b/Documentos/Programacion/007-Proyecto dibujantes.docx
@@ -151,18 +151,6 @@
     </w:p>
     <w:p>
       <w:pPr>
-        <w:spacing w:before="120" w:after="120"/>
-      </w:pPr>
-      <w:r>
-        <w:rPr>
-          <w:color w:val="CCCCCC"/>
-          <w:sz w:val="16"/>
-        </w:rPr>
-        <w:t>────────────────────────────────────────────────────────────</w:t>
-      </w:r>
-    </w:p>
-    <w:p>
-      <w:pPr>
         <w:pStyle w:val="Heading2"/>
       </w:pPr>
       <w:r>
@@ -284,11 +272,6 @@
         </w:tc>
       </w:tr>
     </w:tbl>
-    <w:p>
-      <w:pPr>
-        <w:spacing w:before="40"/>
-      </w:pPr>
-    </w:p>
     <w:p>
       <w:r>
         <w:t xml:space="preserve">La función </w:t>
@@ -421,11 +404,6 @@
     </w:tbl>
     <w:p>
       <w:pPr>
-        <w:spacing w:before="40"/>
-      </w:pPr>
-    </w:p>
-    <w:p>
-      <w:pPr>
         <w:pStyle w:val="Heading3"/>
       </w:pPr>
       <w:r>
@@ -537,11 +515,6 @@
         </w:tc>
       </w:tr>
     </w:tbl>
-    <w:p>
-      <w:pPr>
-        <w:spacing w:before="40"/>
-      </w:pPr>
-    </w:p>
     <w:p>
       <w:pPr>
         <w:spacing w:after="0"/>
@@ -683,11 +656,6 @@
     </w:tbl>
     <w:p>
       <w:pPr>
-        <w:spacing w:before="40"/>
-      </w:pPr>
-    </w:p>
-    <w:p>
-      <w:pPr>
         <w:pStyle w:val="Heading3"/>
       </w:pPr>
       <w:r>
@@ -823,11 +791,6 @@
     </w:tbl>
     <w:p>
       <w:pPr>
-        <w:spacing w:before="40"/>
-      </w:pPr>
-    </w:p>
-    <w:p>
-      <w:pPr>
         <w:spacing w:after="0"/>
       </w:pPr>
       <w:r>
@@ -929,11 +892,6 @@
         </w:tc>
       </w:tr>
     </w:tbl>
-    <w:p>
-      <w:pPr>
-        <w:spacing w:before="40"/>
-      </w:pPr>
-    </w:p>
     <w:p>
       <w:r>
         <w:t>Se incluye manejo de errores en la descarga de thumbnails para que un fallo no interrumpa el proceso:</w:t>
@@ -1054,11 +1012,6 @@
         </w:tc>
       </w:tr>
     </w:tbl>
-    <w:p>
-      <w:pPr>
-        <w:spacing w:before="40"/>
-      </w:pPr>
-    </w:p>
     <w:p>
       <w:pPr>
         <w:pStyle w:val="Heading3"/>
@@ -1247,11 +1200,6 @@
         </w:tc>
       </w:tr>
     </w:tbl>
-    <w:p>
-      <w:pPr>
-        <w:spacing w:before="40"/>
-      </w:pPr>
-    </w:p>
     <w:p>
       <w:pPr>
         <w:pStyle w:val="Heading3"/>
@@ -1485,11 +1433,6 @@
     </w:tbl>
     <w:p>
       <w:pPr>
-        <w:spacing w:before="40"/>
-      </w:pPr>
-    </w:p>
-    <w:p>
-      <w:pPr>
         <w:spacing w:after="0"/>
       </w:pPr>
       <w:r>
@@ -1629,11 +1572,6 @@
     </w:tbl>
     <w:p>
       <w:pPr>
-        <w:spacing w:before="40"/>
-      </w:pPr>
-    </w:p>
-    <w:p>
-      <w:pPr>
         <w:pStyle w:val="Heading3"/>
       </w:pPr>
       <w:r>
@@ -1746,11 +1684,6 @@
         </w:tc>
       </w:tr>
     </w:tbl>
-    <w:p>
-      <w:pPr>
-        <w:spacing w:before="40"/>
-      </w:pPr>
-    </w:p>
     <w:p>
       <w:pPr>
         <w:spacing w:after="0"/>
@@ -1904,11 +1837,6 @@
     </w:tbl>
     <w:p>
       <w:pPr>
-        <w:spacing w:before="40"/>
-      </w:pPr>
-    </w:p>
-    <w:p>
-      <w:pPr>
         <w:pStyle w:val="Heading3"/>
       </w:pPr>
       <w:r>
@@ -2034,11 +1962,6 @@
         </w:tc>
       </w:tr>
     </w:tbl>
-    <w:p>
-      <w:pPr>
-        <w:spacing w:before="40"/>
-      </w:pPr>
-    </w:p>
     <w:p>
       <w:pPr>
         <w:pStyle w:val="Heading3"/>
@@ -2191,11 +2114,6 @@
         </w:tc>
       </w:tr>
     </w:tbl>
-    <w:p>
-      <w:pPr>
-        <w:spacing w:before="40"/>
-      </w:pPr>
-    </w:p>
     <w:p>
       <w:pPr>
         <w:pStyle w:val="Heading3"/>
@@ -2383,11 +2301,6 @@
     </w:tbl>
     <w:p>
       <w:pPr>
-        <w:spacing w:before="40"/>
-      </w:pPr>
-    </w:p>
-    <w:p>
-      <w:pPr>
         <w:spacing w:after="0"/>
       </w:pPr>
       <w:r>
@@ -2513,11 +2426,6 @@
         </w:tc>
       </w:tr>
     </w:tbl>
-    <w:p>
-      <w:pPr>
-        <w:spacing w:before="40"/>
-      </w:pPr>
-    </w:p>
     <w:p>
       <w:pPr>
         <w:pStyle w:val="Heading3"/>
@@ -2648,11 +2556,6 @@
     </w:tbl>
     <w:p>
       <w:pPr>
-        <w:spacing w:before="40"/>
-      </w:pPr>
-    </w:p>
-    <w:p>
-      <w:pPr>
         <w:pStyle w:val="Heading3"/>
       </w:pPr>
       <w:r>
@@ -2777,23 +2680,6 @@
         </w:tc>
       </w:tr>
     </w:tbl>
-    <w:p>
-      <w:pPr>
-        <w:spacing w:before="40"/>
-      </w:pPr>
-    </w:p>
-    <w:p>
-      <w:pPr>
-        <w:spacing w:before="120" w:after="120"/>
-      </w:pPr>
-      <w:r>
-        <w:rPr>
-          <w:color w:val="CCCCCC"/>
-          <w:sz w:val="16"/>
-        </w:rPr>
-        <w:t>────────────────────────────────────────────────────────────</w:t>
-      </w:r>
-    </w:p>
     <w:p>
       <w:pPr>
         <w:pStyle w:val="Heading2"/>
@@ -2922,18 +2808,6 @@
     <w:p>
       <w:r>
         <w:t>El sitio incluye páginas de soporte completas: tutoriales con categorías, "Sobre mí" con formulario de contacto validado, aviso legal y política de privacidad con estructura GDPR.</w:t>
-      </w:r>
-    </w:p>
-    <w:p>
-      <w:pPr>
-        <w:spacing w:before="120" w:after="120"/>
-      </w:pPr>
-      <w:r>
-        <w:rPr>
-          <w:color w:val="CCCCCC"/>
-          <w:sz w:val="16"/>
-        </w:rPr>
-        <w:t>────────────────────────────────────────────────────────────</w:t>
       </w:r>
     </w:p>
     <w:p>

--- a/Documentos/Programacion/007-Proyecto dibujantes.docx
+++ b/Documentos/Programacion/007-Proyecto dibujantes.docx
@@ -2689,45 +2689,6 @@
       </w:r>
     </w:p>
     <w:p>
-      <w:pPr>
-        <w:jc w:val="center"/>
-      </w:pPr>
-      <w:r>
-        <w:drawing>
-          <wp:inline xmlns:a="http://schemas.openxmlformats.org/drawingml/2006/main" xmlns:pic="http://schemas.openxmlformats.org/drawingml/2006/picture">
-            <wp:extent cx="5486400" cy="3857625"/>
-            <wp:docPr id="3" name="Picture 3"/>
-            <wp:cNvGraphicFramePr>
-              <a:graphicFrameLocks noChangeAspect="1"/>
-            </wp:cNvGraphicFramePr>
-            <a:graphic>
-              <a:graphicData uri="http://schemas.openxmlformats.org/drawingml/2006/picture">
-                <pic:pic>
-                  <pic:nvPicPr>
-                    <pic:cNvPr id="0" name="007-Proyecto dibujantes.png"/>
-                    <pic:cNvPicPr/>
-                  </pic:nvPicPr>
-                  <pic:blipFill>
-                    <a:blip r:embed="rId10"/>
-                    <a:stretch>
-                      <a:fillRect/>
-                    </a:stretch>
-                  </pic:blipFill>
-                  <pic:spPr>
-                    <a:xfrm>
-                      <a:off x="0" y="0"/>
-                      <a:ext cx="5486400" cy="3857625"/>
-                    </a:xfrm>
-                    <a:prstGeom prst="rect"/>
-                  </pic:spPr>
-                </pic:pic>
-              </a:graphicData>
-            </a:graphic>
-          </wp:inline>
-        </w:drawing>
-      </w:r>
-    </w:p>
-    <w:p>
       <w:r>
         <w:t>Este proyecto demuestra un flujo completo de desarrollo web: desde la obtención de datos reales hasta su presentación en un portal funcional.</w:t>
       </w:r>

--- a/Documentos/Programacion/007-Proyecto dibujantes.docx
+++ b/Documentos/Programacion/007-Proyecto dibujantes.docx
@@ -2772,6 +2772,88 @@
       </w:r>
     </w:p>
     <w:p>
+      <w:r>
+        <w:drawing>
+          <wp:inline xmlns:a="http://schemas.openxmlformats.org/drawingml/2006/main" xmlns:pic="http://schemas.openxmlformats.org/drawingml/2006/picture">
+            <wp:extent cx="5486400" cy="3857625"/>
+            <wp:docPr id="3" name="Picture 3"/>
+            <wp:cNvGraphicFramePr>
+              <a:graphicFrameLocks noChangeAspect="1"/>
+            </wp:cNvGraphicFramePr>
+            <a:graphic>
+              <a:graphicData uri="http://schemas.openxmlformats.org/drawingml/2006/picture">
+                <pic:pic>
+                  <pic:nvPicPr>
+                    <pic:cNvPr id="0" name="Programacion__007-Proyecto_dibujantes_mid.png"/>
+                    <pic:cNvPicPr/>
+                  </pic:nvPicPr>
+                  <pic:blipFill>
+                    <a:blip r:embed="rId11"/>
+                    <a:stretch>
+                      <a:fillRect/>
+                    </a:stretch>
+                  </pic:blipFill>
+                  <pic:spPr>
+                    <a:xfrm>
+                      <a:off x="0" y="0"/>
+                      <a:ext cx="5486400" cy="3857625"/>
+                    </a:xfrm>
+                    <a:prstGeom prst="rect"/>
+                  </pic:spPr>
+                </pic:pic>
+              </a:graphicData>
+            </a:graphic>
+          </wp:inline>
+        </w:drawing>
+      </w:r>
+    </w:p>
+    <w:p>
+      <w:r>
+        <w:t>Sección intermedia de la presentación</w:t>
+      </w:r>
+    </w:p>
+    <w:p>
+      <w:r>
+        <w:drawing>
+          <wp:inline xmlns:a="http://schemas.openxmlformats.org/drawingml/2006/main" xmlns:pic="http://schemas.openxmlformats.org/drawingml/2006/picture">
+            <wp:extent cx="5486400" cy="3857625"/>
+            <wp:docPr id="4" name="Picture 4"/>
+            <wp:cNvGraphicFramePr>
+              <a:graphicFrameLocks noChangeAspect="1"/>
+            </wp:cNvGraphicFramePr>
+            <a:graphic>
+              <a:graphicData uri="http://schemas.openxmlformats.org/drawingml/2006/picture">
+                <pic:pic>
+                  <pic:nvPicPr>
+                    <pic:cNvPr id="0" name="Programacion__007-Proyecto_dibujantes_bot.png"/>
+                    <pic:cNvPicPr/>
+                  </pic:nvPicPr>
+                  <pic:blipFill>
+                    <a:blip r:embed="rId12"/>
+                    <a:stretch>
+                      <a:fillRect/>
+                    </a:stretch>
+                  </pic:blipFill>
+                  <pic:spPr>
+                    <a:xfrm>
+                      <a:off x="0" y="0"/>
+                      <a:ext cx="5486400" cy="3857625"/>
+                    </a:xfrm>
+                    <a:prstGeom prst="rect"/>
+                  </pic:spPr>
+                </pic:pic>
+              </a:graphicData>
+            </a:graphic>
+          </wp:inline>
+        </w:drawing>
+      </w:r>
+    </w:p>
+    <w:p>
+      <w:r>
+        <w:t>Sección final de la presentación</w:t>
+      </w:r>
+    </w:p>
+    <w:p>
       <w:pPr>
         <w:pStyle w:val="Heading2"/>
       </w:pPr>
